--- a/PrakScreens4.docx
+++ b/PrakScreens4.docx
@@ -7,6 +7,10 @@
         <w:jc w:val="center"/>
       </w:pPr>
       <w:r>
+        <w:rPr>
+          <w:noProof/>
+          <w:lang w:eastAsia="ru-RU"/>
+        </w:rPr>
         <w:drawing>
           <wp:inline distT="0" distB="0" distL="0" distR="0" wp14:anchorId="045C1BBC" wp14:editId="4D07E268">
             <wp:extent cx="5940425" cy="4373880"/>
@@ -49,6 +53,11 @@
         <w:jc w:val="center"/>
       </w:pPr>
       <w:r>
+        <w:rPr>
+          <w:noProof/>
+          <w:lang w:eastAsia="ru-RU"/>
+        </w:rPr>
+        <w:lastRenderedPageBreak/>
         <w:drawing>
           <wp:inline distT="0" distB="0" distL="0" distR="0" wp14:anchorId="414FBDC8" wp14:editId="7AC58DEC">
             <wp:extent cx="3334215" cy="1009791"/>
@@ -74,6 +83,642 @@
                     <a:xfrm>
                       <a:off x="0" y="0"/>
                       <a:ext cx="3334215" cy="1009791"/>
+                    </a:xfrm>
+                    <a:prstGeom prst="rect">
+                      <a:avLst/>
+                    </a:prstGeom>
+                  </pic:spPr>
+                </pic:pic>
+              </a:graphicData>
+            </a:graphic>
+          </wp:inline>
+        </w:drawing>
+      </w:r>
+      <w:r>
+        <w:rPr>
+          <w:noProof/>
+          <w:lang w:eastAsia="ru-RU"/>
+        </w:rPr>
+        <w:drawing>
+          <wp:inline distT="0" distB="0" distL="0" distR="0" wp14:anchorId="2E18533F" wp14:editId="60F23B8C">
+            <wp:extent cx="5382376" cy="6906589"/>
+            <wp:effectExtent l="0" t="0" r="8890" b="8890"/>
+            <wp:docPr id="3" name="Рисунок 3"/>
+            <wp:cNvGraphicFramePr>
+              <a:graphicFrameLocks xmlns:a="http://schemas.openxmlformats.org/drawingml/2006/main" noChangeAspect="1"/>
+            </wp:cNvGraphicFramePr>
+            <a:graphic xmlns:a="http://schemas.openxmlformats.org/drawingml/2006/main">
+              <a:graphicData uri="http://schemas.openxmlformats.org/drawingml/2006/picture">
+                <pic:pic xmlns:pic="http://schemas.openxmlformats.org/drawingml/2006/picture">
+                  <pic:nvPicPr>
+                    <pic:cNvPr id="1" name=""/>
+                    <pic:cNvPicPr/>
+                  </pic:nvPicPr>
+                  <pic:blipFill>
+                    <a:blip r:embed="rId6"/>
+                    <a:stretch>
+                      <a:fillRect/>
+                    </a:stretch>
+                  </pic:blipFill>
+                  <pic:spPr>
+                    <a:xfrm>
+                      <a:off x="0" y="0"/>
+                      <a:ext cx="5382376" cy="6906589"/>
+                    </a:xfrm>
+                    <a:prstGeom prst="rect">
+                      <a:avLst/>
+                    </a:prstGeom>
+                  </pic:spPr>
+                </pic:pic>
+              </a:graphicData>
+            </a:graphic>
+          </wp:inline>
+        </w:drawing>
+      </w:r>
+    </w:p>
+    <w:p>
+      <w:pPr>
+        <w:jc w:val="center"/>
+      </w:pPr>
+      <w:r>
+        <w:rPr>
+          <w:noProof/>
+          <w:lang w:eastAsia="ru-RU"/>
+        </w:rPr>
+        <w:lastRenderedPageBreak/>
+        <w:drawing>
+          <wp:inline distT="0" distB="0" distL="0" distR="0" wp14:anchorId="24539798" wp14:editId="7333869D">
+            <wp:extent cx="5382376" cy="4553585"/>
+            <wp:effectExtent l="0" t="0" r="8890" b="0"/>
+            <wp:docPr id="4" name="Рисунок 4"/>
+            <wp:cNvGraphicFramePr>
+              <a:graphicFrameLocks xmlns:a="http://schemas.openxmlformats.org/drawingml/2006/main" noChangeAspect="1"/>
+            </wp:cNvGraphicFramePr>
+            <a:graphic xmlns:a="http://schemas.openxmlformats.org/drawingml/2006/main">
+              <a:graphicData uri="http://schemas.openxmlformats.org/drawingml/2006/picture">
+                <pic:pic xmlns:pic="http://schemas.openxmlformats.org/drawingml/2006/picture">
+                  <pic:nvPicPr>
+                    <pic:cNvPr id="1" name=""/>
+                    <pic:cNvPicPr/>
+                  </pic:nvPicPr>
+                  <pic:blipFill>
+                    <a:blip r:embed="rId7"/>
+                    <a:stretch>
+                      <a:fillRect/>
+                    </a:stretch>
+                  </pic:blipFill>
+                  <pic:spPr>
+                    <a:xfrm>
+                      <a:off x="0" y="0"/>
+                      <a:ext cx="5382376" cy="4553585"/>
+                    </a:xfrm>
+                    <a:prstGeom prst="rect">
+                      <a:avLst/>
+                    </a:prstGeom>
+                  </pic:spPr>
+                </pic:pic>
+              </a:graphicData>
+            </a:graphic>
+          </wp:inline>
+        </w:drawing>
+      </w:r>
+    </w:p>
+    <w:p>
+      <w:pPr>
+        <w:jc w:val="center"/>
+      </w:pPr>
+      <w:r>
+        <w:rPr>
+          <w:noProof/>
+          <w:lang w:eastAsia="ru-RU"/>
+        </w:rPr>
+        <w:drawing>
+          <wp:inline distT="0" distB="0" distL="0" distR="0" wp14:anchorId="5E527C8F" wp14:editId="7F0935E6">
+            <wp:extent cx="5940425" cy="4521835"/>
+            <wp:effectExtent l="0" t="0" r="3175" b="0"/>
+            <wp:docPr id="5" name="Рисунок 5"/>
+            <wp:cNvGraphicFramePr>
+              <a:graphicFrameLocks xmlns:a="http://schemas.openxmlformats.org/drawingml/2006/main" noChangeAspect="1"/>
+            </wp:cNvGraphicFramePr>
+            <a:graphic xmlns:a="http://schemas.openxmlformats.org/drawingml/2006/main">
+              <a:graphicData uri="http://schemas.openxmlformats.org/drawingml/2006/picture">
+                <pic:pic xmlns:pic="http://schemas.openxmlformats.org/drawingml/2006/picture">
+                  <pic:nvPicPr>
+                    <pic:cNvPr id="1" name=""/>
+                    <pic:cNvPicPr/>
+                  </pic:nvPicPr>
+                  <pic:blipFill>
+                    <a:blip r:embed="rId8"/>
+                    <a:stretch>
+                      <a:fillRect/>
+                    </a:stretch>
+                  </pic:blipFill>
+                  <pic:spPr>
+                    <a:xfrm>
+                      <a:off x="0" y="0"/>
+                      <a:ext cx="5940425" cy="4521835"/>
+                    </a:xfrm>
+                    <a:prstGeom prst="rect">
+                      <a:avLst/>
+                    </a:prstGeom>
+                  </pic:spPr>
+                </pic:pic>
+              </a:graphicData>
+            </a:graphic>
+          </wp:inline>
+        </w:drawing>
+      </w:r>
+    </w:p>
+    <w:p>
+      <w:pPr>
+        <w:jc w:val="center"/>
+      </w:pPr>
+      <w:r>
+        <w:rPr>
+          <w:noProof/>
+          <w:lang w:eastAsia="ru-RU"/>
+        </w:rPr>
+        <w:lastRenderedPageBreak/>
+        <w:drawing>
+          <wp:inline distT="0" distB="0" distL="0" distR="0" wp14:anchorId="08973C19" wp14:editId="6F4ACF49">
+            <wp:extent cx="5940425" cy="3339465"/>
+            <wp:effectExtent l="0" t="0" r="3175" b="0"/>
+            <wp:docPr id="6" name="Рисунок 6"/>
+            <wp:cNvGraphicFramePr>
+              <a:graphicFrameLocks xmlns:a="http://schemas.openxmlformats.org/drawingml/2006/main" noChangeAspect="1"/>
+            </wp:cNvGraphicFramePr>
+            <a:graphic xmlns:a="http://schemas.openxmlformats.org/drawingml/2006/main">
+              <a:graphicData uri="http://schemas.openxmlformats.org/drawingml/2006/picture">
+                <pic:pic xmlns:pic="http://schemas.openxmlformats.org/drawingml/2006/picture">
+                  <pic:nvPicPr>
+                    <pic:cNvPr id="1" name=""/>
+                    <pic:cNvPicPr/>
+                  </pic:nvPicPr>
+                  <pic:blipFill>
+                    <a:blip r:embed="rId9"/>
+                    <a:stretch>
+                      <a:fillRect/>
+                    </a:stretch>
+                  </pic:blipFill>
+                  <pic:spPr>
+                    <a:xfrm>
+                      <a:off x="0" y="0"/>
+                      <a:ext cx="5940425" cy="3339465"/>
+                    </a:xfrm>
+                    <a:prstGeom prst="rect">
+                      <a:avLst/>
+                    </a:prstGeom>
+                  </pic:spPr>
+                </pic:pic>
+              </a:graphicData>
+            </a:graphic>
+          </wp:inline>
+        </w:drawing>
+      </w:r>
+    </w:p>
+    <w:p>
+      <w:pPr>
+        <w:jc w:val="center"/>
+        <w:rPr>
+          <w:noProof/>
+          <w:lang w:eastAsia="ru-RU"/>
+        </w:rPr>
+      </w:pPr>
+      <w:r>
+        <w:rPr>
+          <w:noProof/>
+          <w:lang w:eastAsia="ru-RU"/>
+        </w:rPr>
+        <w:lastRenderedPageBreak/>
+        <w:drawing>
+          <wp:inline distT="0" distB="0" distL="0" distR="0" wp14:anchorId="7F23D3AE" wp14:editId="74A42D4F">
+            <wp:extent cx="4925112" cy="1409897"/>
+            <wp:effectExtent l="0" t="0" r="0" b="0"/>
+            <wp:docPr id="7" name="Рисунок 7"/>
+            <wp:cNvGraphicFramePr>
+              <a:graphicFrameLocks xmlns:a="http://schemas.openxmlformats.org/drawingml/2006/main" noChangeAspect="1"/>
+            </wp:cNvGraphicFramePr>
+            <a:graphic xmlns:a="http://schemas.openxmlformats.org/drawingml/2006/main">
+              <a:graphicData uri="http://schemas.openxmlformats.org/drawingml/2006/picture">
+                <pic:pic xmlns:pic="http://schemas.openxmlformats.org/drawingml/2006/picture">
+                  <pic:nvPicPr>
+                    <pic:cNvPr id="1" name=""/>
+                    <pic:cNvPicPr/>
+                  </pic:nvPicPr>
+                  <pic:blipFill>
+                    <a:blip r:embed="rId10"/>
+                    <a:stretch>
+                      <a:fillRect/>
+                    </a:stretch>
+                  </pic:blipFill>
+                  <pic:spPr>
+                    <a:xfrm>
+                      <a:off x="0" y="0"/>
+                      <a:ext cx="4925112" cy="1409897"/>
+                    </a:xfrm>
+                    <a:prstGeom prst="rect">
+                      <a:avLst/>
+                    </a:prstGeom>
+                  </pic:spPr>
+                </pic:pic>
+              </a:graphicData>
+            </a:graphic>
+          </wp:inline>
+        </w:drawing>
+      </w:r>
+      <w:r>
+        <w:rPr>
+          <w:noProof/>
+          <w:lang w:eastAsia="ru-RU"/>
+        </w:rPr>
+        <w:drawing>
+          <wp:inline distT="0" distB="0" distL="0" distR="0" wp14:anchorId="0FAE8490" wp14:editId="0B76CDDE">
+            <wp:extent cx="5285714" cy="4876190"/>
+            <wp:effectExtent l="0" t="0" r="0" b="635"/>
+            <wp:docPr id="8" name="Рисунок 8"/>
+            <wp:cNvGraphicFramePr>
+              <a:graphicFrameLocks xmlns:a="http://schemas.openxmlformats.org/drawingml/2006/main" noChangeAspect="1"/>
+            </wp:cNvGraphicFramePr>
+            <a:graphic xmlns:a="http://schemas.openxmlformats.org/drawingml/2006/main">
+              <a:graphicData uri="http://schemas.openxmlformats.org/drawingml/2006/picture">
+                <pic:pic xmlns:pic="http://schemas.openxmlformats.org/drawingml/2006/picture">
+                  <pic:nvPicPr>
+                    <pic:cNvPr id="1" name=""/>
+                    <pic:cNvPicPr/>
+                  </pic:nvPicPr>
+                  <pic:blipFill>
+                    <a:blip r:embed="rId11"/>
+                    <a:stretch>
+                      <a:fillRect/>
+                    </a:stretch>
+                  </pic:blipFill>
+                  <pic:spPr>
+                    <a:xfrm>
+                      <a:off x="0" y="0"/>
+                      <a:ext cx="5285714" cy="4876190"/>
+                    </a:xfrm>
+                    <a:prstGeom prst="rect">
+                      <a:avLst/>
+                    </a:prstGeom>
+                  </pic:spPr>
+                </pic:pic>
+              </a:graphicData>
+            </a:graphic>
+          </wp:inline>
+        </w:drawing>
+      </w:r>
+    </w:p>
+    <w:p>
+      <w:pPr>
+        <w:jc w:val="center"/>
+      </w:pPr>
+      <w:r>
+        <w:rPr>
+          <w:noProof/>
+          <w:lang w:eastAsia="ru-RU"/>
+        </w:rPr>
+        <w:lastRenderedPageBreak/>
+        <w:drawing>
+          <wp:inline distT="0" distB="0" distL="0" distR="0" wp14:anchorId="3C8B9030" wp14:editId="03520A2C">
+            <wp:extent cx="5344271" cy="4010585"/>
+            <wp:effectExtent l="0" t="0" r="8890" b="9525"/>
+            <wp:docPr id="9" name="Рисунок 9"/>
+            <wp:cNvGraphicFramePr>
+              <a:graphicFrameLocks xmlns:a="http://schemas.openxmlformats.org/drawingml/2006/main" noChangeAspect="1"/>
+            </wp:cNvGraphicFramePr>
+            <a:graphic xmlns:a="http://schemas.openxmlformats.org/drawingml/2006/main">
+              <a:graphicData uri="http://schemas.openxmlformats.org/drawingml/2006/picture">
+                <pic:pic xmlns:pic="http://schemas.openxmlformats.org/drawingml/2006/picture">
+                  <pic:nvPicPr>
+                    <pic:cNvPr id="1" name=""/>
+                    <pic:cNvPicPr/>
+                  </pic:nvPicPr>
+                  <pic:blipFill>
+                    <a:blip r:embed="rId12"/>
+                    <a:stretch>
+                      <a:fillRect/>
+                    </a:stretch>
+                  </pic:blipFill>
+                  <pic:spPr>
+                    <a:xfrm>
+                      <a:off x="0" y="0"/>
+                      <a:ext cx="5344271" cy="4010585"/>
+                    </a:xfrm>
+                    <a:prstGeom prst="rect">
+                      <a:avLst/>
+                    </a:prstGeom>
+                  </pic:spPr>
+                </pic:pic>
+              </a:graphicData>
+            </a:graphic>
+          </wp:inline>
+        </w:drawing>
+      </w:r>
+    </w:p>
+    <w:p>
+      <w:pPr>
+        <w:jc w:val="center"/>
+      </w:pPr>
+      <w:r>
+        <w:rPr>
+          <w:noProof/>
+          <w:lang w:eastAsia="ru-RU"/>
+        </w:rPr>
+        <w:lastRenderedPageBreak/>
+        <w:drawing>
+          <wp:inline distT="0" distB="0" distL="0" distR="0" wp14:anchorId="7D9845B6" wp14:editId="7610B15C">
+            <wp:extent cx="5353797" cy="9088118"/>
+            <wp:effectExtent l="0" t="0" r="0" b="0"/>
+            <wp:docPr id="12" name="Рисунок 12"/>
+            <wp:cNvGraphicFramePr>
+              <a:graphicFrameLocks xmlns:a="http://schemas.openxmlformats.org/drawingml/2006/main" noChangeAspect="1"/>
+            </wp:cNvGraphicFramePr>
+            <a:graphic xmlns:a="http://schemas.openxmlformats.org/drawingml/2006/main">
+              <a:graphicData uri="http://schemas.openxmlformats.org/drawingml/2006/picture">
+                <pic:pic xmlns:pic="http://schemas.openxmlformats.org/drawingml/2006/picture">
+                  <pic:nvPicPr>
+                    <pic:cNvPr id="1" name=""/>
+                    <pic:cNvPicPr/>
+                  </pic:nvPicPr>
+                  <pic:blipFill>
+                    <a:blip r:embed="rId13"/>
+                    <a:stretch>
+                      <a:fillRect/>
+                    </a:stretch>
+                  </pic:blipFill>
+                  <pic:spPr>
+                    <a:xfrm>
+                      <a:off x="0" y="0"/>
+                      <a:ext cx="5353797" cy="9088118"/>
+                    </a:xfrm>
+                    <a:prstGeom prst="rect">
+                      <a:avLst/>
+                    </a:prstGeom>
+                  </pic:spPr>
+                </pic:pic>
+              </a:graphicData>
+            </a:graphic>
+          </wp:inline>
+        </w:drawing>
+      </w:r>
+    </w:p>
+    <w:p>
+      <w:pPr>
+        <w:jc w:val="center"/>
+      </w:pPr>
+      <w:r>
+        <w:rPr>
+          <w:noProof/>
+          <w:lang w:eastAsia="ru-RU"/>
+        </w:rPr>
+        <w:lastRenderedPageBreak/>
+        <w:drawing>
+          <wp:inline distT="0" distB="0" distL="0" distR="0" wp14:anchorId="50CA72A2" wp14:editId="019C9137">
+            <wp:extent cx="5940425" cy="5505450"/>
+            <wp:effectExtent l="0" t="0" r="3175" b="0"/>
+            <wp:docPr id="10" name="Рисунок 10"/>
+            <wp:cNvGraphicFramePr>
+              <a:graphicFrameLocks xmlns:a="http://schemas.openxmlformats.org/drawingml/2006/main" noChangeAspect="1"/>
+            </wp:cNvGraphicFramePr>
+            <a:graphic xmlns:a="http://schemas.openxmlformats.org/drawingml/2006/main">
+              <a:graphicData uri="http://schemas.openxmlformats.org/drawingml/2006/picture">
+                <pic:pic xmlns:pic="http://schemas.openxmlformats.org/drawingml/2006/picture">
+                  <pic:nvPicPr>
+                    <pic:cNvPr id="1" name=""/>
+                    <pic:cNvPicPr/>
+                  </pic:nvPicPr>
+                  <pic:blipFill>
+                    <a:blip r:embed="rId14"/>
+                    <a:stretch>
+                      <a:fillRect/>
+                    </a:stretch>
+                  </pic:blipFill>
+                  <pic:spPr>
+                    <a:xfrm>
+                      <a:off x="0" y="0"/>
+                      <a:ext cx="5940425" cy="5505450"/>
+                    </a:xfrm>
+                    <a:prstGeom prst="rect">
+                      <a:avLst/>
+                    </a:prstGeom>
+                  </pic:spPr>
+                </pic:pic>
+              </a:graphicData>
+            </a:graphic>
+          </wp:inline>
+        </w:drawing>
+      </w:r>
+      <w:r>
+        <w:rPr>
+          <w:noProof/>
+          <w:lang w:eastAsia="ru-RU"/>
+        </w:rPr>
+        <w:lastRenderedPageBreak/>
+        <w:drawing>
+          <wp:inline distT="0" distB="0" distL="0" distR="0" wp14:anchorId="5FC94D8E" wp14:editId="5BA30688">
+            <wp:extent cx="4925112" cy="3772426"/>
+            <wp:effectExtent l="0" t="0" r="8890" b="0"/>
+            <wp:docPr id="11" name="Рисунок 11"/>
+            <wp:cNvGraphicFramePr>
+              <a:graphicFrameLocks xmlns:a="http://schemas.openxmlformats.org/drawingml/2006/main" noChangeAspect="1"/>
+            </wp:cNvGraphicFramePr>
+            <a:graphic xmlns:a="http://schemas.openxmlformats.org/drawingml/2006/main">
+              <a:graphicData uri="http://schemas.openxmlformats.org/drawingml/2006/picture">
+                <pic:pic xmlns:pic="http://schemas.openxmlformats.org/drawingml/2006/picture">
+                  <pic:nvPicPr>
+                    <pic:cNvPr id="1" name=""/>
+                    <pic:cNvPicPr/>
+                  </pic:nvPicPr>
+                  <pic:blipFill>
+                    <a:blip r:embed="rId15"/>
+                    <a:stretch>
+                      <a:fillRect/>
+                    </a:stretch>
+                  </pic:blipFill>
+                  <pic:spPr>
+                    <a:xfrm>
+                      <a:off x="0" y="0"/>
+                      <a:ext cx="4925112" cy="3772426"/>
+                    </a:xfrm>
+                    <a:prstGeom prst="rect">
+                      <a:avLst/>
+                    </a:prstGeom>
+                  </pic:spPr>
+                </pic:pic>
+              </a:graphicData>
+            </a:graphic>
+          </wp:inline>
+        </w:drawing>
+      </w:r>
+    </w:p>
+    <w:p>
+      <w:pPr>
+        <w:jc w:val="center"/>
+      </w:pPr>
+      <w:r>
+        <w:rPr>
+          <w:noProof/>
+          <w:lang w:eastAsia="ru-RU"/>
+        </w:rPr>
+        <w:lastRenderedPageBreak/>
+        <w:drawing>
+          <wp:inline distT="0" distB="0" distL="0" distR="0" wp14:anchorId="6B604D24" wp14:editId="21AB9E1E">
+            <wp:extent cx="5940425" cy="5927725"/>
+            <wp:effectExtent l="0" t="0" r="3175" b="0"/>
+            <wp:docPr id="13" name="Рисунок 13"/>
+            <wp:cNvGraphicFramePr>
+              <a:graphicFrameLocks xmlns:a="http://schemas.openxmlformats.org/drawingml/2006/main" noChangeAspect="1"/>
+            </wp:cNvGraphicFramePr>
+            <a:graphic xmlns:a="http://schemas.openxmlformats.org/drawingml/2006/main">
+              <a:graphicData uri="http://schemas.openxmlformats.org/drawingml/2006/picture">
+                <pic:pic xmlns:pic="http://schemas.openxmlformats.org/drawingml/2006/picture">
+                  <pic:nvPicPr>
+                    <pic:cNvPr id="1" name=""/>
+                    <pic:cNvPicPr/>
+                  </pic:nvPicPr>
+                  <pic:blipFill>
+                    <a:blip r:embed="rId16"/>
+                    <a:stretch>
+                      <a:fillRect/>
+                    </a:stretch>
+                  </pic:blipFill>
+                  <pic:spPr>
+                    <a:xfrm>
+                      <a:off x="0" y="0"/>
+                      <a:ext cx="5940425" cy="5927725"/>
+                    </a:xfrm>
+                    <a:prstGeom prst="rect">
+                      <a:avLst/>
+                    </a:prstGeom>
+                  </pic:spPr>
+                </pic:pic>
+              </a:graphicData>
+            </a:graphic>
+          </wp:inline>
+        </w:drawing>
+      </w:r>
+    </w:p>
+    <w:p>
+      <w:pPr>
+        <w:jc w:val="center"/>
+      </w:pPr>
+      <w:r>
+        <w:rPr>
+          <w:noProof/>
+          <w:lang w:eastAsia="ru-RU"/>
+        </w:rPr>
+        <w:lastRenderedPageBreak/>
+        <w:drawing>
+          <wp:inline distT="0" distB="0" distL="0" distR="0" wp14:anchorId="5840F08A" wp14:editId="34367D1D">
+            <wp:extent cx="5371429" cy="1171429"/>
+            <wp:effectExtent l="0" t="0" r="1270" b="0"/>
+            <wp:docPr id="14" name="Рисунок 14"/>
+            <wp:cNvGraphicFramePr>
+              <a:graphicFrameLocks xmlns:a="http://schemas.openxmlformats.org/drawingml/2006/main" noChangeAspect="1"/>
+            </wp:cNvGraphicFramePr>
+            <a:graphic xmlns:a="http://schemas.openxmlformats.org/drawingml/2006/main">
+              <a:graphicData uri="http://schemas.openxmlformats.org/drawingml/2006/picture">
+                <pic:pic xmlns:pic="http://schemas.openxmlformats.org/drawingml/2006/picture">
+                  <pic:nvPicPr>
+                    <pic:cNvPr id="1" name=""/>
+                    <pic:cNvPicPr/>
+                  </pic:nvPicPr>
+                  <pic:blipFill>
+                    <a:blip r:embed="rId17"/>
+                    <a:stretch>
+                      <a:fillRect/>
+                    </a:stretch>
+                  </pic:blipFill>
+                  <pic:spPr>
+                    <a:xfrm>
+                      <a:off x="0" y="0"/>
+                      <a:ext cx="5371429" cy="1171429"/>
+                    </a:xfrm>
+                    <a:prstGeom prst="rect">
+                      <a:avLst/>
+                    </a:prstGeom>
+                  </pic:spPr>
+                </pic:pic>
+              </a:graphicData>
+            </a:graphic>
+          </wp:inline>
+        </w:drawing>
+      </w:r>
+      <w:r>
+        <w:br/>
+      </w:r>
+      <w:r>
+        <w:rPr>
+          <w:noProof/>
+          <w:lang w:eastAsia="ru-RU"/>
+        </w:rPr>
+        <w:drawing>
+          <wp:inline distT="0" distB="0" distL="0" distR="0" wp14:anchorId="634D8BC6" wp14:editId="231D412F">
+            <wp:extent cx="5940425" cy="3341370"/>
+            <wp:effectExtent l="0" t="0" r="3175" b="0"/>
+            <wp:docPr id="15" name="Рисунок 15"/>
+            <wp:cNvGraphicFramePr>
+              <a:graphicFrameLocks xmlns:a="http://schemas.openxmlformats.org/drawingml/2006/main" noChangeAspect="1"/>
+            </wp:cNvGraphicFramePr>
+            <a:graphic xmlns:a="http://schemas.openxmlformats.org/drawingml/2006/main">
+              <a:graphicData uri="http://schemas.openxmlformats.org/drawingml/2006/picture">
+                <pic:pic xmlns:pic="http://schemas.openxmlformats.org/drawingml/2006/picture">
+                  <pic:nvPicPr>
+                    <pic:cNvPr id="1" name=""/>
+                    <pic:cNvPicPr/>
+                  </pic:nvPicPr>
+                  <pic:blipFill>
+                    <a:blip r:embed="rId18"/>
+                    <a:stretch>
+                      <a:fillRect/>
+                    </a:stretch>
+                  </pic:blipFill>
+                  <pic:spPr>
+                    <a:xfrm>
+                      <a:off x="0" y="0"/>
+                      <a:ext cx="5940425" cy="3341370"/>
+                    </a:xfrm>
+                    <a:prstGeom prst="rect">
+                      <a:avLst/>
+                    </a:prstGeom>
+                  </pic:spPr>
+                </pic:pic>
+              </a:graphicData>
+            </a:graphic>
+          </wp:inline>
+        </w:drawing>
+      </w:r>
+    </w:p>
+    <w:p>
+      <w:pPr>
+        <w:jc w:val="center"/>
+      </w:pPr>
+      <w:r>
+        <w:drawing>
+          <wp:inline distT="0" distB="0" distL="0" distR="0" wp14:anchorId="66318DC1" wp14:editId="36C6ECD3">
+            <wp:extent cx="4934639" cy="2038635"/>
+            <wp:effectExtent l="0" t="0" r="0" b="0"/>
+            <wp:docPr id="16" name="Рисунок 16"/>
+            <wp:cNvGraphicFramePr>
+              <a:graphicFrameLocks xmlns:a="http://schemas.openxmlformats.org/drawingml/2006/main" noChangeAspect="1"/>
+            </wp:cNvGraphicFramePr>
+            <a:graphic xmlns:a="http://schemas.openxmlformats.org/drawingml/2006/main">
+              <a:graphicData uri="http://schemas.openxmlformats.org/drawingml/2006/picture">
+                <pic:pic xmlns:pic="http://schemas.openxmlformats.org/drawingml/2006/picture">
+                  <pic:nvPicPr>
+                    <pic:cNvPr id="1" name=""/>
+                    <pic:cNvPicPr/>
+                  </pic:nvPicPr>
+                  <pic:blipFill>
+                    <a:blip r:embed="rId19"/>
+                    <a:stretch>
+                      <a:fillRect/>
+                    </a:stretch>
+                  </pic:blipFill>
+                  <pic:spPr>
+                    <a:xfrm>
+                      <a:off x="0" y="0"/>
+                      <a:ext cx="4934639" cy="2038635"/>
                     </a:xfrm>
                     <a:prstGeom prst="rect">
                       <a:avLst/>

--- a/PrakScreens4.docx
+++ b/PrakScreens4.docx
@@ -694,6 +694,10 @@
         <w:jc w:val="center"/>
       </w:pPr>
       <w:r>
+        <w:rPr>
+          <w:noProof/>
+          <w:lang w:eastAsia="ru-RU"/>
+        </w:rPr>
         <w:drawing>
           <wp:inline distT="0" distB="0" distL="0" distR="0" wp14:anchorId="66318DC1" wp14:editId="36C6ECD3">
             <wp:extent cx="4934639" cy="2038635"/>
@@ -719,6 +723,93 @@
                     <a:xfrm>
                       <a:off x="0" y="0"/>
                       <a:ext cx="4934639" cy="2038635"/>
+                    </a:xfrm>
+                    <a:prstGeom prst="rect">
+                      <a:avLst/>
+                    </a:prstGeom>
+                  </pic:spPr>
+                </pic:pic>
+              </a:graphicData>
+            </a:graphic>
+          </wp:inline>
+        </w:drawing>
+      </w:r>
+    </w:p>
+    <w:p>
+      <w:pPr>
+        <w:jc w:val="center"/>
+      </w:pPr>
+      <w:r>
+        <w:lastRenderedPageBreak/>
+        <w:drawing>
+          <wp:inline distT="0" distB="0" distL="0" distR="0" wp14:anchorId="51EE5D89" wp14:editId="26A1F6A9">
+            <wp:extent cx="3772426" cy="809738"/>
+            <wp:effectExtent l="0" t="0" r="0" b="9525"/>
+            <wp:docPr id="17" name="Рисунок 17"/>
+            <wp:cNvGraphicFramePr>
+              <a:graphicFrameLocks xmlns:a="http://schemas.openxmlformats.org/drawingml/2006/main" noChangeAspect="1"/>
+            </wp:cNvGraphicFramePr>
+            <a:graphic xmlns:a="http://schemas.openxmlformats.org/drawingml/2006/main">
+              <a:graphicData uri="http://schemas.openxmlformats.org/drawingml/2006/picture">
+                <pic:pic xmlns:pic="http://schemas.openxmlformats.org/drawingml/2006/picture">
+                  <pic:nvPicPr>
+                    <pic:cNvPr id="1" name=""/>
+                    <pic:cNvPicPr/>
+                  </pic:nvPicPr>
+                  <pic:blipFill>
+                    <a:blip r:embed="rId20"/>
+                    <a:stretch>
+                      <a:fillRect/>
+                    </a:stretch>
+                  </pic:blipFill>
+                  <pic:spPr>
+                    <a:xfrm>
+                      <a:off x="0" y="0"/>
+                      <a:ext cx="3772426" cy="809738"/>
+                    </a:xfrm>
+                    <a:prstGeom prst="rect">
+                      <a:avLst/>
+                    </a:prstGeom>
+                  </pic:spPr>
+                </pic:pic>
+              </a:graphicData>
+            </a:graphic>
+          </wp:inline>
+        </w:drawing>
+      </w:r>
+      <w:r>
+        <w:br/>
+      </w:r>
+      <w:r>
+        <w:rPr>
+          <w:noProof/>
+          <w:lang w:eastAsia="ru-RU"/>
+        </w:rPr>
+        <w:drawing>
+          <wp:inline distT="0" distB="0" distL="0" distR="0" wp14:anchorId="6B2D381F" wp14:editId="7D0CFB28">
+            <wp:extent cx="5200000" cy="4752381"/>
+            <wp:effectExtent l="0" t="0" r="1270" b="0"/>
+            <wp:docPr id="18" name="Рисунок 18"/>
+            <wp:cNvGraphicFramePr>
+              <a:graphicFrameLocks xmlns:a="http://schemas.openxmlformats.org/drawingml/2006/main" noChangeAspect="1"/>
+            </wp:cNvGraphicFramePr>
+            <a:graphic xmlns:a="http://schemas.openxmlformats.org/drawingml/2006/main">
+              <a:graphicData uri="http://schemas.openxmlformats.org/drawingml/2006/picture">
+                <pic:pic xmlns:pic="http://schemas.openxmlformats.org/drawingml/2006/picture">
+                  <pic:nvPicPr>
+                    <pic:cNvPr id="1" name=""/>
+                    <pic:cNvPicPr/>
+                  </pic:nvPicPr>
+                  <pic:blipFill>
+                    <a:blip r:embed="rId21"/>
+                    <a:stretch>
+                      <a:fillRect/>
+                    </a:stretch>
+                  </pic:blipFill>
+                  <pic:spPr>
+                    <a:xfrm>
+                      <a:off x="0" y="0"/>
+                      <a:ext cx="5200000" cy="4752381"/>
                     </a:xfrm>
                     <a:prstGeom prst="rect">
                       <a:avLst/>
